--- a/RESUME.docx
+++ b/RESUME.docx
@@ -662,6 +662,15 @@
           <w:sz w:val="22"/>
           <w:szCs w:val="22"/>
         </w:rPr>
+        <w:tab/>
+        <w:t xml:space="preserve">          </w:t>
+      </w:r>
+      <w:r>
+        <w:rPr>
+          <w:color w:val="000000" w:themeColor="text1"/>
+          <w:sz w:val="22"/>
+          <w:szCs w:val="22"/>
+        </w:rPr>
         <w:t>September</w:t>
       </w:r>
       <w:r>
@@ -1052,7 +1061,23 @@
           <w:sz w:val="22"/>
           <w:szCs w:val="22"/>
         </w:rPr>
-        <w:t xml:space="preserve">Collaborate with API Management team to identify solutions and designs </w:t>
+        <w:t>Collaborate</w:t>
+      </w:r>
+      <w:r>
+        <w:rPr>
+          <w:color w:val="000000" w:themeColor="text1"/>
+          <w:sz w:val="22"/>
+          <w:szCs w:val="22"/>
+        </w:rPr>
+        <w:t xml:space="preserve">d </w:t>
+      </w:r>
+      <w:r>
+        <w:rPr>
+          <w:color w:val="000000" w:themeColor="text1"/>
+          <w:sz w:val="22"/>
+          <w:szCs w:val="22"/>
+        </w:rPr>
+        <w:t xml:space="preserve">with API Management team to identify solutions and designs </w:t>
       </w:r>
       <w:r>
         <w:rPr>

--- a/RESUME.docx
+++ b/RESUME.docx
@@ -43,7 +43,7 @@
           <w:rFonts w:cs="Times New Roman (Body CS)"/>
           <w:color w:val="000000" w:themeColor="text1"/>
         </w:rPr>
-        <w:t>https://www.linkedin.com/in/roberto-healy/</w:t>
+        <w:t>www.linkedin.com/in/roberto-healy/</w:t>
       </w:r>
     </w:p>
     <w:p>
@@ -585,11 +585,11 @@
           <w:sz w:val="22"/>
           <w:szCs w:val="22"/>
         </w:rPr>
-        <w:t>Tesla</w:t>
-      </w:r>
-      <w:r>
-        <w:rPr>
-          <w:bCs/>
+        <w:t>Google</w:t>
+      </w:r>
+      <w:r>
+        <w:rPr>
+          <w:b/>
           <w:color w:val="000000" w:themeColor="text1"/>
           <w:sz w:val="22"/>
           <w:szCs w:val="22"/>
@@ -637,15 +637,7 @@
           <w:sz w:val="22"/>
           <w:szCs w:val="22"/>
         </w:rPr>
-        <w:t xml:space="preserve">   </w:t>
-      </w:r>
-      <w:r>
-        <w:rPr>
-          <w:color w:val="000000" w:themeColor="text1"/>
-          <w:sz w:val="22"/>
-          <w:szCs w:val="22"/>
-        </w:rPr>
-        <w:t xml:space="preserve">               </w:t>
+        <w:t xml:space="preserve">                  </w:t>
       </w:r>
       <w:r>
         <w:rPr>
@@ -654,24 +646,15 @@
           <w:szCs w:val="22"/>
         </w:rPr>
         <w:tab/>
-        <w:t xml:space="preserve">          </w:t>
-      </w:r>
-      <w:r>
-        <w:rPr>
-          <w:color w:val="000000" w:themeColor="text1"/>
-          <w:sz w:val="22"/>
-          <w:szCs w:val="22"/>
-        </w:rPr>
-        <w:tab/>
-        <w:t xml:space="preserve">          </w:t>
-      </w:r>
-      <w:r>
-        <w:rPr>
-          <w:color w:val="000000" w:themeColor="text1"/>
-          <w:sz w:val="22"/>
-          <w:szCs w:val="22"/>
-        </w:rPr>
-        <w:t>September</w:t>
+        <w:t xml:space="preserve">         </w:t>
+      </w:r>
+      <w:r>
+        <w:rPr>
+          <w:color w:val="000000" w:themeColor="text1"/>
+          <w:sz w:val="22"/>
+          <w:szCs w:val="22"/>
+        </w:rPr>
+        <w:t xml:space="preserve">                             June</w:t>
       </w:r>
       <w:r>
         <w:rPr>
@@ -687,7 +670,7 @@
           <w:sz w:val="22"/>
           <w:szCs w:val="22"/>
         </w:rPr>
-        <w:t>2</w:t>
+        <w:t>3</w:t>
       </w:r>
       <w:r>
         <w:rPr>
@@ -727,7 +710,43 @@
           <w:sz w:val="22"/>
           <w:szCs w:val="22"/>
         </w:rPr>
-        <w:t>Created new internal tool to save expenses on third party applications</w:t>
+        <w:t>Implement</w:t>
+      </w:r>
+      <w:r>
+        <w:rPr>
+          <w:rFonts w:eastAsia="Times New Roman" w:cs="Times New Roman"/>
+          <w:color w:val="000000" w:themeColor="text1"/>
+          <w:sz w:val="22"/>
+          <w:szCs w:val="22"/>
+        </w:rPr>
+        <w:t>ed</w:t>
+      </w:r>
+      <w:r>
+        <w:rPr>
+          <w:rFonts w:eastAsia="Times New Roman" w:cs="Times New Roman"/>
+          <w:color w:val="000000" w:themeColor="text1"/>
+          <w:sz w:val="22"/>
+          <w:szCs w:val="22"/>
+        </w:rPr>
+        <w:t xml:space="preserve"> a system of smart replies into Chat iOS spaces and threads </w:t>
+      </w:r>
+      <w:r>
+        <w:rPr>
+          <w:rFonts w:eastAsia="Times New Roman" w:cs="Times New Roman"/>
+          <w:color w:val="000000" w:themeColor="text1"/>
+          <w:sz w:val="22"/>
+          <w:szCs w:val="22"/>
+        </w:rPr>
+        <w:t>with</w:t>
+      </w:r>
+      <w:r>
+        <w:rPr>
+          <w:rFonts w:eastAsia="Times New Roman" w:cs="Times New Roman"/>
+          <w:color w:val="000000" w:themeColor="text1"/>
+          <w:sz w:val="22"/>
+          <w:szCs w:val="22"/>
+        </w:rPr>
+        <w:t xml:space="preserve"> Objective C</w:t>
       </w:r>
     </w:p>
     <w:p>
@@ -751,7 +770,134 @@
           <w:sz w:val="22"/>
           <w:szCs w:val="22"/>
         </w:rPr>
-        <w:t>Developed a micro service using Golang to serve as backend for new application</w:t>
+        <w:t>Utilized debugging skills to find and fix a not yet noticed bug for smart replies in Chat iOS</w:t>
+      </w:r>
+    </w:p>
+    <w:p>
+      <w:pPr>
+        <w:rPr>
+          <w:color w:val="000000" w:themeColor="text1"/>
+          <w:sz w:val="22"/>
+          <w:szCs w:val="22"/>
+        </w:rPr>
+      </w:pPr>
+      <w:r>
+        <w:rPr>
+          <w:b/>
+          <w:color w:val="000000" w:themeColor="text1"/>
+          <w:sz w:val="22"/>
+          <w:szCs w:val="22"/>
+        </w:rPr>
+        <w:t>Tesla</w:t>
+      </w:r>
+      <w:r>
+        <w:rPr>
+          <w:bCs/>
+          <w:color w:val="000000" w:themeColor="text1"/>
+          <w:sz w:val="22"/>
+          <w:szCs w:val="22"/>
+        </w:rPr>
+        <w:t xml:space="preserve">, </w:t>
+      </w:r>
+      <w:r>
+        <w:rPr>
+          <w:bCs/>
+          <w:color w:val="000000" w:themeColor="text1"/>
+          <w:sz w:val="22"/>
+          <w:szCs w:val="22"/>
+        </w:rPr>
+        <w:t>Software Engineer Intern</w:t>
+      </w:r>
+      <w:r>
+        <w:rPr>
+          <w:bCs/>
+          <w:color w:val="000000" w:themeColor="text1"/>
+          <w:sz w:val="22"/>
+          <w:szCs w:val="22"/>
+        </w:rPr>
+        <w:t xml:space="preserve">    </w:t>
+      </w:r>
+      <w:r>
+        <w:rPr>
+          <w:color w:val="000000" w:themeColor="text1"/>
+          <w:sz w:val="22"/>
+          <w:szCs w:val="22"/>
+        </w:rPr>
+        <w:t xml:space="preserve">               </w:t>
+      </w:r>
+      <w:r>
+        <w:rPr>
+          <w:color w:val="000000" w:themeColor="text1"/>
+          <w:sz w:val="22"/>
+          <w:szCs w:val="22"/>
+        </w:rPr>
+        <w:tab/>
+        <w:t xml:space="preserve">      </w:t>
+      </w:r>
+      <w:r>
+        <w:rPr>
+          <w:color w:val="000000" w:themeColor="text1"/>
+          <w:sz w:val="22"/>
+          <w:szCs w:val="22"/>
+        </w:rPr>
+        <w:t xml:space="preserve">   </w:t>
+      </w:r>
+      <w:r>
+        <w:rPr>
+          <w:color w:val="000000" w:themeColor="text1"/>
+          <w:sz w:val="22"/>
+          <w:szCs w:val="22"/>
+        </w:rPr>
+        <w:t xml:space="preserve">               </w:t>
+      </w:r>
+      <w:r>
+        <w:rPr>
+          <w:color w:val="000000" w:themeColor="text1"/>
+          <w:sz w:val="22"/>
+          <w:szCs w:val="22"/>
+        </w:rPr>
+        <w:tab/>
+        <w:t xml:space="preserve">         </w:t>
+      </w:r>
+      <w:r>
+        <w:rPr>
+          <w:color w:val="000000" w:themeColor="text1"/>
+          <w:sz w:val="22"/>
+          <w:szCs w:val="22"/>
+        </w:rPr>
+        <w:t>September</w:t>
+      </w:r>
+      <w:r>
+        <w:rPr>
+          <w:color w:val="000000" w:themeColor="text1"/>
+          <w:sz w:val="22"/>
+          <w:szCs w:val="22"/>
+        </w:rPr>
+        <w:t xml:space="preserve"> 202</w:t>
+      </w:r>
+      <w:r>
+        <w:rPr>
+          <w:color w:val="000000" w:themeColor="text1"/>
+          <w:sz w:val="22"/>
+          <w:szCs w:val="22"/>
+        </w:rPr>
+        <w:t>2</w:t>
+      </w:r>
+      <w:r>
+        <w:rPr>
+          <w:color w:val="000000" w:themeColor="text1"/>
+          <w:sz w:val="22"/>
+          <w:szCs w:val="22"/>
+        </w:rPr>
+        <w:t>-</w:t>
+      </w:r>
+      <w:r>
+        <w:rPr>
+          <w:color w:val="000000" w:themeColor="text1"/>
+          <w:sz w:val="22"/>
+          <w:szCs w:val="22"/>
+        </w:rPr>
+        <w:t>December 2022</w:t>
       </w:r>
     </w:p>
     <w:p>
@@ -775,7 +921,118 @@
           <w:sz w:val="22"/>
           <w:szCs w:val="22"/>
         </w:rPr>
-        <w:t>Constructed frontend for new application using React</w:t>
+        <w:t xml:space="preserve">Created </w:t>
+      </w:r>
+      <w:r>
+        <w:rPr>
+          <w:rFonts w:eastAsia="Times New Roman" w:cs="Times New Roman"/>
+          <w:color w:val="000000" w:themeColor="text1"/>
+          <w:sz w:val="22"/>
+          <w:szCs w:val="22"/>
+        </w:rPr>
+        <w:t>3 web applications to replace third party tools used by management</w:t>
+      </w:r>
+    </w:p>
+    <w:p>
+      <w:pPr>
+        <w:pStyle w:val="ListParagraph"/>
+        <w:numPr>
+          <w:ilvl w:val="0"/>
+          <w:numId w:val="14"/>
+        </w:numPr>
+        <w:rPr>
+          <w:rFonts w:eastAsia="Times New Roman" w:cs="Times New Roman"/>
+          <w:color w:val="000000" w:themeColor="text1"/>
+          <w:sz w:val="22"/>
+          <w:szCs w:val="22"/>
+        </w:rPr>
+      </w:pPr>
+      <w:r>
+        <w:rPr>
+          <w:rFonts w:eastAsia="Times New Roman" w:cs="Times New Roman"/>
+          <w:color w:val="000000" w:themeColor="text1"/>
+          <w:sz w:val="22"/>
+          <w:szCs w:val="22"/>
+        </w:rPr>
+        <w:t xml:space="preserve">Developed a </w:t>
+      </w:r>
+      <w:r>
+        <w:rPr>
+          <w:rFonts w:eastAsia="Times New Roman" w:cs="Times New Roman"/>
+          <w:color w:val="000000" w:themeColor="text1"/>
+          <w:sz w:val="22"/>
+          <w:szCs w:val="22"/>
+        </w:rPr>
+        <w:t xml:space="preserve">backend </w:t>
+      </w:r>
+      <w:r>
+        <w:rPr>
+          <w:rFonts w:eastAsia="Times New Roman" w:cs="Times New Roman"/>
+          <w:color w:val="000000" w:themeColor="text1"/>
+          <w:sz w:val="22"/>
+          <w:szCs w:val="22"/>
+        </w:rPr>
+        <w:t xml:space="preserve">micro service </w:t>
+      </w:r>
+      <w:r>
+        <w:rPr>
+          <w:rFonts w:eastAsia="Times New Roman" w:cs="Times New Roman"/>
+          <w:color w:val="000000" w:themeColor="text1"/>
+          <w:sz w:val="22"/>
+          <w:szCs w:val="22"/>
+        </w:rPr>
+        <w:t>with</w:t>
+      </w:r>
+      <w:r>
+        <w:rPr>
+          <w:rFonts w:eastAsia="Times New Roman" w:cs="Times New Roman"/>
+          <w:color w:val="000000" w:themeColor="text1"/>
+          <w:sz w:val="22"/>
+          <w:szCs w:val="22"/>
+        </w:rPr>
+        <w:t xml:space="preserve"> Golang </w:t>
+      </w:r>
+      <w:r>
+        <w:rPr>
+          <w:rFonts w:eastAsia="Times New Roman" w:cs="Times New Roman"/>
+          <w:color w:val="000000" w:themeColor="text1"/>
+          <w:sz w:val="22"/>
+          <w:szCs w:val="22"/>
+        </w:rPr>
+        <w:t>and Elasticsearch queries to provide and structure data for the applications</w:t>
+      </w:r>
+    </w:p>
+    <w:p>
+      <w:pPr>
+        <w:pStyle w:val="ListParagraph"/>
+        <w:numPr>
+          <w:ilvl w:val="0"/>
+          <w:numId w:val="14"/>
+        </w:numPr>
+        <w:rPr>
+          <w:rFonts w:eastAsia="Times New Roman" w:cs="Times New Roman"/>
+          <w:color w:val="000000" w:themeColor="text1"/>
+          <w:sz w:val="22"/>
+          <w:szCs w:val="22"/>
+        </w:rPr>
+      </w:pPr>
+      <w:r>
+        <w:rPr>
+          <w:rFonts w:eastAsia="Times New Roman" w:cs="Times New Roman"/>
+          <w:color w:val="000000" w:themeColor="text1"/>
+          <w:sz w:val="22"/>
+          <w:szCs w:val="22"/>
+        </w:rPr>
+        <w:t>Constructed frontend using React</w:t>
+      </w:r>
+      <w:r>
+        <w:rPr>
+          <w:rFonts w:eastAsia="Times New Roman" w:cs="Times New Roman"/>
+          <w:color w:val="000000" w:themeColor="text1"/>
+          <w:sz w:val="22"/>
+          <w:szCs w:val="22"/>
+        </w:rPr>
+        <w:t xml:space="preserve"> and tools like Storybook to manage components and facilitate communication with designers</w:t>
       </w:r>
     </w:p>
     <w:p>
@@ -1023,7 +1280,31 @@
           <w:sz w:val="22"/>
           <w:szCs w:val="22"/>
         </w:rPr>
-        <w:t xml:space="preserve">Created multiple tests using </w:t>
+        <w:t>Assembled</w:t>
+      </w:r>
+      <w:r>
+        <w:rPr>
+          <w:color w:val="000000" w:themeColor="text1"/>
+          <w:sz w:val="22"/>
+          <w:szCs w:val="22"/>
+        </w:rPr>
+        <w:t xml:space="preserve"> multiple tests </w:t>
+      </w:r>
+      <w:r>
+        <w:rPr>
+          <w:color w:val="000000" w:themeColor="text1"/>
+          <w:sz w:val="22"/>
+          <w:szCs w:val="22"/>
+        </w:rPr>
+        <w:t>with</w:t>
+      </w:r>
+      <w:r>
+        <w:rPr>
+          <w:color w:val="000000" w:themeColor="text1"/>
+          <w:sz w:val="22"/>
+          <w:szCs w:val="22"/>
+        </w:rPr>
+        <w:t xml:space="preserve"> </w:t>
       </w:r>
       <w:r>
         <w:rPr>
@@ -1039,7 +1320,39 @@
           <w:sz w:val="22"/>
           <w:szCs w:val="22"/>
         </w:rPr>
-        <w:t>and external tools like Postman</w:t>
+        <w:t xml:space="preserve">and </w:t>
+      </w:r>
+      <w:r>
+        <w:rPr>
+          <w:color w:val="000000" w:themeColor="text1"/>
+          <w:sz w:val="22"/>
+          <w:szCs w:val="22"/>
+        </w:rPr>
+        <w:t>other</w:t>
+      </w:r>
+      <w:r>
+        <w:rPr>
+          <w:color w:val="000000" w:themeColor="text1"/>
+          <w:sz w:val="22"/>
+          <w:szCs w:val="22"/>
+        </w:rPr>
+        <w:t xml:space="preserve"> tools </w:t>
+      </w:r>
+      <w:r>
+        <w:rPr>
+          <w:color w:val="000000" w:themeColor="text1"/>
+          <w:sz w:val="22"/>
+          <w:szCs w:val="22"/>
+        </w:rPr>
+        <w:t>such as</w:t>
+      </w:r>
+      <w:r>
+        <w:rPr>
+          <w:color w:val="000000" w:themeColor="text1"/>
+          <w:sz w:val="22"/>
+          <w:szCs w:val="22"/>
+        </w:rPr>
+        <w:t xml:space="preserve"> Postman</w:t>
       </w:r>
     </w:p>
     <w:p>
@@ -1061,31 +1374,31 @@
           <w:sz w:val="22"/>
           <w:szCs w:val="22"/>
         </w:rPr>
-        <w:t>Collaborate</w:t>
-      </w:r>
-      <w:r>
-        <w:rPr>
-          <w:color w:val="000000" w:themeColor="text1"/>
-          <w:sz w:val="22"/>
-          <w:szCs w:val="22"/>
-        </w:rPr>
-        <w:t xml:space="preserve">d </w:t>
-      </w:r>
-      <w:r>
-        <w:rPr>
-          <w:color w:val="000000" w:themeColor="text1"/>
-          <w:sz w:val="22"/>
-          <w:szCs w:val="22"/>
-        </w:rPr>
-        <w:t xml:space="preserve">with API Management team to identify solutions and designs </w:t>
-      </w:r>
-      <w:r>
-        <w:rPr>
-          <w:color w:val="000000" w:themeColor="text1"/>
-          <w:sz w:val="22"/>
-          <w:szCs w:val="22"/>
-        </w:rPr>
-        <w:t>for project</w:t>
+        <w:t>Chose</w:t>
+      </w:r>
+      <w:r>
+        <w:rPr>
+          <w:color w:val="000000" w:themeColor="text1"/>
+          <w:sz w:val="22"/>
+          <w:szCs w:val="22"/>
+        </w:rPr>
+        <w:t xml:space="preserve"> libraries to</w:t>
+      </w:r>
+      <w:r>
+        <w:rPr>
+          <w:color w:val="000000" w:themeColor="text1"/>
+          <w:sz w:val="22"/>
+          <w:szCs w:val="22"/>
+        </w:rPr>
+        <w:t xml:space="preserve"> </w:t>
+      </w:r>
+      <w:r>
+        <w:rPr>
+          <w:color w:val="000000" w:themeColor="text1"/>
+          <w:sz w:val="22"/>
+          <w:szCs w:val="22"/>
+        </w:rPr>
+        <w:t>manipulate proto files and test gRPC calls</w:t>
       </w:r>
     </w:p>
     <w:p>
@@ -1254,7 +1567,7 @@
           <w:sz w:val="22"/>
           <w:szCs w:val="22"/>
         </w:rPr>
-        <w:t xml:space="preserve"> with React.js and React</w:t>
+        <w:t xml:space="preserve"> with React and React</w:t>
       </w:r>
       <w:r>
         <w:rPr>
@@ -1356,6 +1669,30 @@
           <w:sz w:val="22"/>
           <w:szCs w:val="22"/>
         </w:rPr>
+        <w:t xml:space="preserve"> by </w:t>
+      </w:r>
+      <w:r>
+        <w:rPr>
+          <w:color w:val="000000" w:themeColor="text1"/>
+          <w:sz w:val="22"/>
+          <w:szCs w:val="22"/>
+        </w:rPr>
+        <w:t>doing</w:t>
+      </w:r>
+      <w:r>
+        <w:rPr>
+          <w:color w:val="000000" w:themeColor="text1"/>
+          <w:sz w:val="22"/>
+          <w:szCs w:val="22"/>
+        </w:rPr>
+        <w:t xml:space="preserve"> AB testing and keeping logs of user interactions</w:t>
+      </w:r>
+      <w:r>
+        <w:rPr>
+          <w:color w:val="000000" w:themeColor="text1"/>
+          <w:sz w:val="22"/>
+          <w:szCs w:val="22"/>
+        </w:rPr>
         <w:t xml:space="preserve"> </w:t>
       </w:r>
     </w:p>
@@ -1673,16 +2010,7 @@
           <w:sz w:val="22"/>
           <w:szCs w:val="22"/>
         </w:rPr>
-        <w:t xml:space="preserve">       </w:t>
-      </w:r>
-      <w:r>
-        <w:rPr>
-          <w:i/>
-          <w:color w:val="000000" w:themeColor="text1"/>
-          <w:sz w:val="22"/>
-          <w:szCs w:val="22"/>
-        </w:rPr>
-        <w:t xml:space="preserve"> </w:t>
+        <w:t xml:space="preserve">    </w:t>
       </w:r>
       <w:r>
         <w:rPr>
@@ -1714,7 +2042,15 @@
           <w:sz w:val="22"/>
           <w:szCs w:val="22"/>
         </w:rPr>
-        <w:t>-Present</w:t>
+        <w:t>-</w:t>
+      </w:r>
+      <w:r>
+        <w:rPr>
+          <w:color w:val="000000" w:themeColor="text1"/>
+          <w:sz w:val="22"/>
+          <w:szCs w:val="22"/>
+        </w:rPr>
+        <w:t>May 2023</w:t>
       </w:r>
     </w:p>
     <w:p>
@@ -1736,7 +2072,71 @@
           <w:sz w:val="22"/>
           <w:szCs w:val="22"/>
         </w:rPr>
-        <w:t>Utilized Next JS to create a new interactive website</w:t>
+        <w:t>Build a</w:t>
+      </w:r>
+      <w:r>
+        <w:rPr>
+          <w:color w:val="000000" w:themeColor="text1"/>
+          <w:sz w:val="22"/>
+          <w:szCs w:val="22"/>
+        </w:rPr>
+        <w:t xml:space="preserve"> Next JS </w:t>
+      </w:r>
+      <w:r>
+        <w:rPr>
+          <w:color w:val="000000" w:themeColor="text1"/>
+          <w:sz w:val="22"/>
+          <w:szCs w:val="22"/>
+        </w:rPr>
+        <w:t xml:space="preserve">project </w:t>
+      </w:r>
+      <w:r>
+        <w:rPr>
+          <w:color w:val="000000" w:themeColor="text1"/>
+          <w:sz w:val="22"/>
+          <w:szCs w:val="22"/>
+        </w:rPr>
+        <w:t xml:space="preserve">to </w:t>
+      </w:r>
+      <w:r>
+        <w:rPr>
+          <w:color w:val="000000" w:themeColor="text1"/>
+          <w:sz w:val="22"/>
+          <w:szCs w:val="22"/>
+        </w:rPr>
+        <w:t>serve</w:t>
+      </w:r>
+      <w:r>
+        <w:rPr>
+          <w:color w:val="000000" w:themeColor="text1"/>
+          <w:sz w:val="22"/>
+          <w:szCs w:val="22"/>
+        </w:rPr>
+        <w:t xml:space="preserve"> a</w:t>
+      </w:r>
+      <w:r>
+        <w:rPr>
+          <w:color w:val="000000" w:themeColor="text1"/>
+          <w:sz w:val="22"/>
+          <w:szCs w:val="22"/>
+        </w:rPr>
+        <w:t>s the</w:t>
+      </w:r>
+      <w:r>
+        <w:rPr>
+          <w:color w:val="000000" w:themeColor="text1"/>
+          <w:sz w:val="22"/>
+          <w:szCs w:val="22"/>
+        </w:rPr>
+        <w:t xml:space="preserve"> new interactive website</w:t>
+      </w:r>
+      <w:r>
+        <w:rPr>
+          <w:color w:val="000000" w:themeColor="text1"/>
+          <w:sz w:val="22"/>
+          <w:szCs w:val="22"/>
+        </w:rPr>
+        <w:t xml:space="preserve"> of the organization</w:t>
       </w:r>
     </w:p>
     <w:p>
@@ -1758,7 +2158,7 @@
           <w:sz w:val="22"/>
           <w:szCs w:val="22"/>
         </w:rPr>
-        <w:t>Implemented new features to structure and organize dynamic change in the data</w:t>
+        <w:t xml:space="preserve">Utilized Google APIs to create a simple CRM system that other board members could use </w:t>
       </w:r>
     </w:p>
     <w:p>
@@ -1946,7 +2346,23 @@
           <w:sz w:val="22"/>
           <w:szCs w:val="22"/>
         </w:rPr>
-        <w:t>Utilized Next JS to create a new interactive website</w:t>
+        <w:t xml:space="preserve">Created an after school </w:t>
+      </w:r>
+      <w:r>
+        <w:rPr>
+          <w:color w:val="000000" w:themeColor="text1"/>
+          <w:sz w:val="22"/>
+          <w:szCs w:val="22"/>
+        </w:rPr>
+        <w:t>program</w:t>
+      </w:r>
+      <w:r>
+        <w:rPr>
+          <w:color w:val="000000" w:themeColor="text1"/>
+          <w:sz w:val="22"/>
+          <w:szCs w:val="22"/>
+        </w:rPr>
+        <w:t xml:space="preserve"> on my alma mater high school</w:t>
       </w:r>
     </w:p>
     <w:p>
@@ -1968,7 +2384,7 @@
           <w:sz w:val="22"/>
           <w:szCs w:val="22"/>
         </w:rPr>
-        <w:t>Implemented new features to structure and organize dynamic change in the data</w:t>
+        <w:t xml:space="preserve">Taught programming fundamentals and managed students in their journey by setting up fun and challenging projects  </w:t>
       </w:r>
     </w:p>
     <w:p>
@@ -2186,29 +2602,6 @@
     </w:p>
     <w:p>
       <w:pPr>
-        <w:pStyle w:val="ListParagraph"/>
-        <w:numPr>
-          <w:ilvl w:val="0"/>
-          <w:numId w:val="10"/>
-        </w:numPr>
-        <w:rPr>
-          <w:b/>
-          <w:color w:val="000000" w:themeColor="text1"/>
-          <w:sz w:val="22"/>
-          <w:szCs w:val="22"/>
-        </w:rPr>
-      </w:pPr>
-      <w:r>
-        <w:rPr>
-          <w:color w:val="000000" w:themeColor="text1"/>
-          <w:sz w:val="22"/>
-          <w:szCs w:val="22"/>
-        </w:rPr>
-        <w:t>Weekly CTF practice</w:t>
-      </w:r>
-    </w:p>
-    <w:p>
-      <w:pPr>
         <w:tabs>
           <w:tab w:val="right" w:pos="9360"/>
         </w:tabs>
@@ -2312,7 +2705,7 @@
           <w:sz w:val="22"/>
           <w:szCs w:val="22"/>
         </w:rPr>
-        <w:t xml:space="preserve">: JavaScript, TypeScript, </w:t>
+        <w:t xml:space="preserve">: JavaScript, TypeScript, React, React Native, </w:t>
       </w:r>
       <w:r>
         <w:rPr>
@@ -2330,7 +2723,16 @@
           <w:sz w:val="22"/>
           <w:szCs w:val="22"/>
         </w:rPr>
-        <w:t>, React, React Native, Java</w:t>
+        <w:t xml:space="preserve">, </w:t>
+      </w:r>
+      <w:r>
+        <w:rPr>
+          <w:iCs/>
+          <w:color w:val="000000" w:themeColor="text1"/>
+          <w:sz w:val="22"/>
+          <w:szCs w:val="22"/>
+        </w:rPr>
+        <w:t>Java</w:t>
       </w:r>
     </w:p>
     <w:p>
@@ -2369,6 +2771,15 @@
           <w:szCs w:val="22"/>
         </w:rPr>
         <w:t>, Golang</w:t>
+      </w:r>
+      <w:r>
+        <w:rPr>
+          <w:iCs/>
+          <w:color w:val="000000" w:themeColor="text1"/>
+          <w:sz w:val="22"/>
+          <w:szCs w:val="22"/>
+        </w:rPr>
+        <w:t>, Elasticsearch</w:t>
       </w:r>
     </w:p>
     <w:sectPr>

--- a/RESUME.docx
+++ b/RESUME.docx
@@ -1819,7 +1819,6 @@
     <w:p>
       <w:pPr>
         <w:rPr>
-          <w:color w:val="000000"/>
           <w:sz w:val="22"/>
           <w:szCs w:val="22"/>
         </w:rPr>
@@ -1843,30 +1842,10 @@
         </w:rPr>
         <w:t xml:space="preserve">: C#, C, C++, Objective-C, Golang, Elasticsearch</w:t>
       </w:r>
-    </w:p>
-    <w:p>
-      <w:pPr>
-        <w:rPr>
-          <w:sz w:val="22"/>
-          <w:szCs w:val="22"/>
-        </w:rPr>
-      </w:pPr>
-      <w:r>
-        <w:rPr>
-          <w:sz w:val="22"/>
-          <w:szCs w:val="22"/>
-          <w:u w:val="single"/>
-          <w:rtl w:val="0"/>
-        </w:rPr>
-        <w:t xml:space="preserve">Tools:</w:t>
-      </w:r>
-      <w:r>
-        <w:rPr>
-          <w:sz w:val="22"/>
-          <w:szCs w:val="22"/>
-          <w:rtl w:val="0"/>
-        </w:rPr>
-        <w:t xml:space="preserve"> VS Code, Visual Studio, X-Code</w:t>
+      <w:r>
+        <w:rPr>
+          <w:rtl w:val="0"/>
+        </w:rPr>
       </w:r>
     </w:p>
     <w:sectPr>

--- a/RESUME.docx
+++ b/RESUME.docx
@@ -150,8 +150,36 @@
         <w:tab/>
         <w:tab/>
         <w:tab/>
-        <w:tab/>
-        <w:t xml:space="preserve">  January 2021-Present</w:t>
+      </w:r>
+      <w:r>
+        <w:rPr>
+          <w:sz w:val="22"/>
+          <w:szCs w:val="22"/>
+          <w:rtl w:val="0"/>
+        </w:rPr>
+        <w:t xml:space="preserve">            </w:t>
+      </w:r>
+      <w:r>
+        <w:rPr>
+          <w:color w:val="000000"/>
+          <w:sz w:val="22"/>
+          <w:szCs w:val="22"/>
+          <w:rtl w:val="0"/>
+        </w:rPr>
+        <w:t xml:space="preserve">January 2021-</w:t>
+      </w:r>
+      <w:r>
+        <w:rPr>
+          <w:sz w:val="22"/>
+          <w:szCs w:val="22"/>
+          <w:rtl w:val="0"/>
+        </w:rPr>
+        <w:t xml:space="preserve">May 2024</w:t>
+      </w:r>
+      <w:r>
+        <w:rPr>
+          <w:rtl w:val="0"/>
+        </w:rPr>
       </w:r>
     </w:p>
     <w:p>
@@ -460,7 +488,7 @@
           <w:szCs w:val="22"/>
           <w:rtl w:val="0"/>
         </w:rPr>
-        <w:t xml:space="preserve">Created vast and organized documentation for the whole project integration and approval</w:t>
+        <w:t xml:space="preserve">Wrote vast and organized documentation for the whole project integration and approval</w:t>
       </w:r>
     </w:p>
     <w:p>
@@ -545,7 +573,32 @@
           <w:vertAlign w:val="baseline"/>
           <w:rtl w:val="0"/>
         </w:rPr>
-        <w:t xml:space="preserve">Created 3 web applications to replace third party tools used by management</w:t>
+        <w:t xml:space="preserve">Created 3 web applications to replace third party tools </w:t>
+      </w:r>
+      <w:r>
+        <w:rPr>
+          <w:sz w:val="22"/>
+          <w:szCs w:val="22"/>
+          <w:rtl w:val="0"/>
+        </w:rPr>
+        <w:t xml:space="preserve">operated</w:t>
+      </w:r>
+      <w:r>
+        <w:rPr>
+          <w:rFonts w:ascii="Cambria" w:cs="Cambria" w:eastAsia="Cambria" w:hAnsi="Cambria"/>
+          <w:b w:val="0"/>
+          <w:i w:val="0"/>
+          <w:smallCaps w:val="0"/>
+          <w:strike w:val="0"/>
+          <w:color w:val="000000"/>
+          <w:sz w:val="22"/>
+          <w:szCs w:val="22"/>
+          <w:u w:val="none"/>
+          <w:shd w:fill="auto" w:val="clear"/>
+          <w:vertAlign w:val="baseline"/>
+          <w:rtl w:val="0"/>
+        </w:rPr>
+        <w:t xml:space="preserve"> by management</w:t>
       </w:r>
     </w:p>
     <w:p>
@@ -585,6 +638,14 @@
       </w:pPr>
       <w:r>
         <w:rPr>
+          <w:sz w:val="22"/>
+          <w:szCs w:val="22"/>
+          <w:rtl w:val="0"/>
+        </w:rPr>
+        <w:t xml:space="preserve">Programmed</w:t>
+      </w:r>
+      <w:r>
+        <w:rPr>
           <w:rFonts w:ascii="Cambria" w:cs="Cambria" w:eastAsia="Cambria" w:hAnsi="Cambria"/>
           <w:b w:val="0"/>
           <w:i w:val="0"/>
@@ -598,7 +659,7 @@
           <w:vertAlign w:val="baseline"/>
           <w:rtl w:val="0"/>
         </w:rPr>
-        <w:t xml:space="preserve">Developed a backend micro service with Golang and Elasticsearch queries to provide and structure data for the applications</w:t>
+        <w:t xml:space="preserve"> a backend micro service with Golang and Elasticsearch queries to provide and structure data for the applications</w:t>
       </w:r>
     </w:p>
     <w:p>
@@ -736,7 +797,32 @@
           <w:vertAlign w:val="baseline"/>
           <w:rtl w:val="0"/>
         </w:rPr>
-        <w:t xml:space="preserve">Programmed new backend capabilities into the API Management platform using C#</w:t>
+        <w:t xml:space="preserve">Programmed new backend capabilities into the API Management platform </w:t>
+      </w:r>
+      <w:r>
+        <w:rPr>
+          <w:sz w:val="22"/>
+          <w:szCs w:val="22"/>
+          <w:rtl w:val="0"/>
+        </w:rPr>
+        <w:t xml:space="preserve">with</w:t>
+      </w:r>
+      <w:r>
+        <w:rPr>
+          <w:rFonts w:ascii="Cambria" w:cs="Cambria" w:eastAsia="Cambria" w:hAnsi="Cambria"/>
+          <w:b w:val="0"/>
+          <w:i w:val="0"/>
+          <w:smallCaps w:val="0"/>
+          <w:strike w:val="0"/>
+          <w:color w:val="000000"/>
+          <w:sz w:val="22"/>
+          <w:szCs w:val="22"/>
+          <w:u w:val="none"/>
+          <w:shd w:fill="auto" w:val="clear"/>
+          <w:vertAlign w:val="baseline"/>
+          <w:rtl w:val="0"/>
+        </w:rPr>
+        <w:t xml:space="preserve"> C#</w:t>
       </w:r>
     </w:p>
     <w:p>
@@ -910,6 +996,14 @@
       </w:pPr>
       <w:r>
         <w:rPr>
+          <w:sz w:val="22"/>
+          <w:szCs w:val="22"/>
+          <w:rtl w:val="0"/>
+        </w:rPr>
+        <w:t xml:space="preserve">Constructed</w:t>
+      </w:r>
+      <w:r>
+        <w:rPr>
           <w:rFonts w:ascii="Cambria" w:cs="Cambria" w:eastAsia="Cambria" w:hAnsi="Cambria"/>
           <w:b w:val="0"/>
           <w:i w:val="0"/>
@@ -923,7 +1017,7 @@
           <w:vertAlign w:val="baseline"/>
           <w:rtl w:val="0"/>
         </w:rPr>
-        <w:t xml:space="preserve">Developed components and screens for web, and mobile with React and React Native</w:t>
+        <w:t xml:space="preserve"> components and screens for web, and mobile with React and React Native</w:t>
       </w:r>
       <w:r>
         <w:rPr>
@@ -1064,7 +1158,24 @@
           <w:szCs w:val="22"/>
           <w:rtl w:val="0"/>
         </w:rPr>
-        <w:t xml:space="preserve">Freelance Web Design</w:t>
+        <w:t xml:space="preserve">Web Design</w:t>
+      </w:r>
+      <w:r>
+        <w:rPr>
+          <w:b w:val="1"/>
+          <w:sz w:val="22"/>
+          <w:szCs w:val="22"/>
+          <w:rtl w:val="0"/>
+        </w:rPr>
+        <w:t xml:space="preserve">, </w:t>
+      </w:r>
+      <w:r>
+        <w:rPr>
+          <w:sz w:val="22"/>
+          <w:szCs w:val="22"/>
+          <w:rtl w:val="0"/>
+        </w:rPr>
+        <w:t xml:space="preserve">Freelance</w:t>
       </w:r>
       <w:r>
         <w:rPr>
@@ -1255,6 +1366,14 @@
       </w:pPr>
       <w:r>
         <w:rPr>
+          <w:sz w:val="22"/>
+          <w:szCs w:val="22"/>
+          <w:rtl w:val="0"/>
+        </w:rPr>
+        <w:t xml:space="preserve">Designed</w:t>
+      </w:r>
+      <w:r>
+        <w:rPr>
           <w:rFonts w:ascii="Cambria" w:cs="Cambria" w:eastAsia="Cambria" w:hAnsi="Cambria"/>
           <w:b w:val="0"/>
           <w:i w:val="0"/>
@@ -1268,7 +1387,7 @@
           <w:vertAlign w:val="baseline"/>
           <w:rtl w:val="0"/>
         </w:rPr>
-        <w:t xml:space="preserve">Created 4+ different websites with different specifications</w:t>
+        <w:t xml:space="preserve"> 4+ different websites with different specifications</w:t>
       </w:r>
       <w:r>
         <w:rPr>
@@ -1454,7 +1573,32 @@
           <w:vertAlign w:val="baseline"/>
           <w:rtl w:val="0"/>
         </w:rPr>
-        <w:t xml:space="preserve">Utilized Google APIs to create a simple CRM system that other board members could use </w:t>
+        <w:t xml:space="preserve">Utilized Google APIs to </w:t>
+      </w:r>
+      <w:r>
+        <w:rPr>
+          <w:sz w:val="22"/>
+          <w:szCs w:val="22"/>
+          <w:rtl w:val="0"/>
+        </w:rPr>
+        <w:t xml:space="preserve">build</w:t>
+      </w:r>
+      <w:r>
+        <w:rPr>
+          <w:rFonts w:ascii="Cambria" w:cs="Cambria" w:eastAsia="Cambria" w:hAnsi="Cambria"/>
+          <w:b w:val="0"/>
+          <w:i w:val="0"/>
+          <w:smallCaps w:val="0"/>
+          <w:strike w:val="0"/>
+          <w:color w:val="000000"/>
+          <w:sz w:val="22"/>
+          <w:szCs w:val="22"/>
+          <w:u w:val="none"/>
+          <w:shd w:fill="auto" w:val="clear"/>
+          <w:vertAlign w:val="baseline"/>
+          <w:rtl w:val="0"/>
+        </w:rPr>
+        <w:t xml:space="preserve"> a simple CRM system that other board members could use </w:t>
       </w:r>
     </w:p>
     <w:p>
